--- a/media/R2237/output_dir/被测软件接口.docx
+++ b/media/R2237/output_dir/被测软件接口.docx
@@ -11,7 +11,7 @@
         </w:rPr>
       </w:pPr>
       <w:r>
-        <w:t xml:space="preserve">声探测信息交互无敌软件</w:t>
+        <w:t xml:space="preserve">XXXX软件[测试]</w:t>
       </w:r>
       <w:r>
         <w:rPr>
@@ -35,13 +35,19 @@
         <w:t xml:space="preserve">与声探测信号处理软件接口</w:t>
       </w:r>
       <w:r>
+        <w:t xml:space="preserve">、</w:t>
+      </w:r>
+      <w:r>
+        <w:t xml:space="preserve">与声探测信号处理软件接口</w:t>
+      </w:r>
+      <w:r>
         <w:t xml:space="preserve"/>
       </w:r>
       <w:r>
         <w:t>。</w:t>
       </w:r>
       <w:r>
-        <w:t xml:space="preserve">声探测信息交互无敌软件</w:t>
+        <w:t xml:space="preserve">XXXX软件[测试]</w:t>
       </w:r>
       <w:r>
         <w:t>软件外部接口示意图如下图所示。</w:t>
@@ -212,7 +218,7 @@
         <w:rPr>
           <w:rFonts w:ascii="黑体" w:eastAsia="黑体" w:hAnsi="黑体" w:hint="eastAsia"/>
         </w:rPr>
-        <w:t xml:space="preserve">声探测信息交互无敌软件接口示意</w:t>
+        <w:t xml:space="preserve">XXXX软件[测试]接口示意</w:t>
       </w:r>
       <w:r>
         <w:rPr>
@@ -241,7 +247,7 @@
           <w:rFonts w:hint="eastAsia"/>
           <w:szCs w:val="24"/>
         </w:rPr>
-        <w:t xml:space="preserve">声探测信息交互无敌软件</w:t>
+        <w:t xml:space="preserve">XXXX软件[测试]</w:t>
       </w:r>
       <w:r>
         <w:rPr>
@@ -365,7 +371,7 @@
           <w:rFonts w:eastAsia="黑体" w:hint="eastAsia"/>
           <w:szCs w:val="21"/>
         </w:rPr>
-        <w:t xml:space="preserve">声探测信息交互无敌软件</w:t>
+        <w:t xml:space="preserve">XXXX软件[测试]</w:t>
       </w:r>
       <w:r>
         <w:rPr>
@@ -564,6 +570,147 @@
                 <w:szCs w:val="21"/>
               </w:rPr>
               <w:t>接口类型</w:t>
+            </w:r>
+          </w:p>
+        </w:tc>
+      </w:tr>
+      <w:tr>
+        <w:tc>
+          <w:tcPr>
+            <w:tcW w:w="428" w:type="dxa"/>
+          </w:tcPr>
+          <w:p>
+            <w:pPr>
+              <w:numPr>
+                <w:ilvl w:val="0"/>
+                <w:numId w:val="64"/>
+              </w:numPr>
+              <w:adjustRightInd w:val="0"/>
+              <w:ind w:right="57"/>
+              <w:jc w:val="center"/>
+              <w:rPr>
+                <w:szCs w:val="21"/>
+              </w:rPr>
+            </w:pPr>
+          </w:p>
+        </w:tc>
+        <w:tc>
+          <w:tcPr>
+            <w:tcW w:w="1544" w:type="dxa"/>
+          </w:tcPr>
+          <w:p>
+            <w:pPr>
+              <w:adjustRightInd w:val="0"/>
+              <w:rPr>
+                <w:szCs w:val="21"/>
+              </w:rPr>
+            </w:pPr>
+            <w:r>
+              <w:rPr>
+                <w:rFonts w:hint="eastAsia"/>
+                <w:szCs w:val="21"/>
+              </w:rPr>
+              <w:t xml:space="preserve">与声探测信号处理软件接口</w:t>
+            </w:r>
+          </w:p>
+        </w:tc>
+        <w:tc>
+          <w:tcPr>
+            <w:tcW w:w="1423" w:type="dxa"/>
+          </w:tcPr>
+          <w:p>
+            <w:pPr>
+              <w:adjustRightInd w:val="0"/>
+              <w:rPr>
+                <w:szCs w:val="21"/>
+              </w:rPr>
+            </w:pPr>
+            <w:r>
+              <w:rPr>
+                <w:rFonts w:hint="eastAsia"/>
+                <w:szCs w:val="21"/>
+              </w:rPr>
+              <w:t xml:space="preserve">INI1_1</w:t>
+            </w:r>
+          </w:p>
+        </w:tc>
+        <w:tc>
+          <w:tcPr>
+            <w:tcW w:w="1980" w:type="dxa"/>
+          </w:tcPr>
+          <w:p>
+            <w:pPr>
+              <w:adjustRightInd w:val="0"/>
+              <w:rPr>
+                <w:szCs w:val="21"/>
+              </w:rPr>
+            </w:pPr>
+            <w:r>
+              <w:rPr>
+                <w:rFonts w:hint="eastAsia"/>
+                <w:szCs w:val="21"/>
+              </w:rPr>
+              <w:t xml:space="preserve">接收声探测信号处理软件的探测结果、环境噪声分级、通道自检结果</w:t>
+            </w:r>
+          </w:p>
+        </w:tc>
+        <w:tc>
+          <w:tcPr>
+            <w:tcW w:w="1275" w:type="dxa"/>
+          </w:tcPr>
+          <w:p>
+            <w:pPr>
+              <w:adjustRightInd w:val="0"/>
+              <w:rPr>
+                <w:szCs w:val="21"/>
+              </w:rPr>
+            </w:pPr>
+            <w:r>
+              <w:rPr>
+                <w:rFonts w:hint="eastAsia"/>
+                <w:szCs w:val="21"/>
+              </w:rPr>
+              <w:t xml:space="preserve">信号处理软件</w:t>
+            </w:r>
+          </w:p>
+        </w:tc>
+        <w:tc>
+          <w:tcPr>
+            <w:tcW w:w="1275" w:type="dxa"/>
+          </w:tcPr>
+          <w:p>
+            <w:pPr>
+              <w:adjustRightInd w:val="0"/>
+              <w:rPr>
+                <w:szCs w:val="21"/>
+              </w:rPr>
+            </w:pPr>
+            <w:r>
+              <w:rPr>
+                <w:rFonts w:hint="eastAsia"/>
+                <w:szCs w:val="21"/>
+              </w:rPr>
+              <w:t xml:space="preserve">信息交互软件MCU模块</w:t>
+            </w:r>
+          </w:p>
+        </w:tc>
+        <w:tc>
+          <w:tcPr>
+            <w:tcW w:w="1093" w:type="dxa"/>
+          </w:tcPr>
+          <w:p>
+            <w:pPr>
+              <w:adjustRightInd w:val="0"/>
+              <w:rPr>
+                <w:szCs w:val="21"/>
+              </w:rPr>
+            </w:pPr>
+            <w:r>
+              <w:rPr>
+                <w:rFonts w:hint="eastAsia"/>
+                <w:szCs w:val="21"/>
+              </w:rPr>
+              <w:t xml:space="preserve">串口</w:t>
             </w:r>
           </w:p>
         </w:tc>

--- a/media/R2237/output_dir/被测软件接口.docx
+++ b/media/R2237/output_dir/被测软件接口.docx
@@ -30,12 +30,6 @@
       </w:r>
       <w:r>
         <w:t xml:space="preserve"/>
-      </w:r>
-      <w:r>
-        <w:t xml:space="preserve">与声探测信号处理软件接口</w:t>
-      </w:r>
-      <w:r>
-        <w:t xml:space="preserve">、</w:t>
       </w:r>
       <w:r>
         <w:t xml:space="preserve">与声探测信号处理软件接口</w:t>
@@ -570,147 +564,6 @@
                 <w:szCs w:val="21"/>
               </w:rPr>
               <w:t>接口类型</w:t>
-            </w:r>
-          </w:p>
-        </w:tc>
-      </w:tr>
-      <w:tr>
-        <w:tc>
-          <w:tcPr>
-            <w:tcW w:w="428" w:type="dxa"/>
-          </w:tcPr>
-          <w:p>
-            <w:pPr>
-              <w:numPr>
-                <w:ilvl w:val="0"/>
-                <w:numId w:val="64"/>
-              </w:numPr>
-              <w:adjustRightInd w:val="0"/>
-              <w:ind w:right="57"/>
-              <w:jc w:val="center"/>
-              <w:rPr>
-                <w:szCs w:val="21"/>
-              </w:rPr>
-            </w:pPr>
-          </w:p>
-        </w:tc>
-        <w:tc>
-          <w:tcPr>
-            <w:tcW w:w="1544" w:type="dxa"/>
-          </w:tcPr>
-          <w:p>
-            <w:pPr>
-              <w:adjustRightInd w:val="0"/>
-              <w:rPr>
-                <w:szCs w:val="21"/>
-              </w:rPr>
-            </w:pPr>
-            <w:r>
-              <w:rPr>
-                <w:rFonts w:hint="eastAsia"/>
-                <w:szCs w:val="21"/>
-              </w:rPr>
-              <w:t xml:space="preserve">与声探测信号处理软件接口</w:t>
-            </w:r>
-          </w:p>
-        </w:tc>
-        <w:tc>
-          <w:tcPr>
-            <w:tcW w:w="1423" w:type="dxa"/>
-          </w:tcPr>
-          <w:p>
-            <w:pPr>
-              <w:adjustRightInd w:val="0"/>
-              <w:rPr>
-                <w:szCs w:val="21"/>
-              </w:rPr>
-            </w:pPr>
-            <w:r>
-              <w:rPr>
-                <w:rFonts w:hint="eastAsia"/>
-                <w:szCs w:val="21"/>
-              </w:rPr>
-              <w:t xml:space="preserve">INI1_1</w:t>
-            </w:r>
-          </w:p>
-        </w:tc>
-        <w:tc>
-          <w:tcPr>
-            <w:tcW w:w="1980" w:type="dxa"/>
-          </w:tcPr>
-          <w:p>
-            <w:pPr>
-              <w:adjustRightInd w:val="0"/>
-              <w:rPr>
-                <w:szCs w:val="21"/>
-              </w:rPr>
-            </w:pPr>
-            <w:r>
-              <w:rPr>
-                <w:rFonts w:hint="eastAsia"/>
-                <w:szCs w:val="21"/>
-              </w:rPr>
-              <w:t xml:space="preserve">接收声探测信号处理软件的探测结果、环境噪声分级、通道自检结果</w:t>
-            </w:r>
-          </w:p>
-        </w:tc>
-        <w:tc>
-          <w:tcPr>
-            <w:tcW w:w="1275" w:type="dxa"/>
-          </w:tcPr>
-          <w:p>
-            <w:pPr>
-              <w:adjustRightInd w:val="0"/>
-              <w:rPr>
-                <w:szCs w:val="21"/>
-              </w:rPr>
-            </w:pPr>
-            <w:r>
-              <w:rPr>
-                <w:rFonts w:hint="eastAsia"/>
-                <w:szCs w:val="21"/>
-              </w:rPr>
-              <w:t xml:space="preserve">信号处理软件</w:t>
-            </w:r>
-          </w:p>
-        </w:tc>
-        <w:tc>
-          <w:tcPr>
-            <w:tcW w:w="1275" w:type="dxa"/>
-          </w:tcPr>
-          <w:p>
-            <w:pPr>
-              <w:adjustRightInd w:val="0"/>
-              <w:rPr>
-                <w:szCs w:val="21"/>
-              </w:rPr>
-            </w:pPr>
-            <w:r>
-              <w:rPr>
-                <w:rFonts w:hint="eastAsia"/>
-                <w:szCs w:val="21"/>
-              </w:rPr>
-              <w:t xml:space="preserve">信息交互软件MCU模块</w:t>
-            </w:r>
-          </w:p>
-        </w:tc>
-        <w:tc>
-          <w:tcPr>
-            <w:tcW w:w="1093" w:type="dxa"/>
-          </w:tcPr>
-          <w:p>
-            <w:pPr>
-              <w:adjustRightInd w:val="0"/>
-              <w:rPr>
-                <w:szCs w:val="21"/>
-              </w:rPr>
-            </w:pPr>
-            <w:r>
-              <w:rPr>
-                <w:rFonts w:hint="eastAsia"/>
-                <w:szCs w:val="21"/>
-              </w:rPr>
-              <w:t xml:space="preserve">串口</w:t>
             </w:r>
           </w:p>
         </w:tc>
